--- a/content_site/Content Site.docx
+++ b/content_site/Content Site.docx
@@ -60,8 +60,6 @@
     <w:p>
       <w:r>
         <w:tab/>
-      </w:r>
-      <w:r>
         <w:t>I grandi festeggiamenti seguiranno, dopo la cerimonia, presso il Ristorante “</w:t>
       </w:r>
       <w:proofErr w:type="spellStart"/>
@@ -92,13 +90,7 @@
         <w:rPr>
           <w:color w:val="C00000"/>
         </w:rPr>
-        <w:t>” a Pizzo</w:t>
-      </w:r>
-      <w:r>
-        <w:rPr>
-          <w:color w:val="C00000"/>
-        </w:rPr>
-        <w:t xml:space="preserve">. Qui gli sposi daranno inizio a brindisi e prelibatezze per il palato. </w:t>
+        <w:t xml:space="preserve">” a Pizzo. Qui gli sposi daranno inizio a brindisi e prelibatezze per il palato. </w:t>
       </w:r>
     </w:p>
     <w:p>
@@ -125,10 +117,7 @@
     </w:p>
     <w:p>
       <w:r>
-        <w:t>Preghiamo tutti gli</w:t>
-      </w:r>
-      <w:r>
-        <w:t xml:space="preserve"> invitati volerci segnalare eventuali intolleranze, accortezze e/o esigenze particolari in merito al menù.</w:t>
+        <w:t>Preghiamo tutti gli invitati volerci segnalare eventuali intolleranze, accortezze e/o esigenze particolari in merito al menù.</w:t>
       </w:r>
     </w:p>
     <w:p>
@@ -151,16 +140,7 @@
           <w:szCs w:val="21"/>
           <w:shd w:val="clear" w:color="auto" w:fill="FFFFFF"/>
         </w:rPr>
-        <w:t>Data la grande quantità di invitati non del posto, purtroppo non possiamo provvedere ad una sistemazione per tutti, ma possiamo fornirvi al</w:t>
-      </w:r>
-      <w:r>
-        <w:rPr>
-          <w:rFonts w:ascii="Arial" w:hAnsi="Arial" w:cs="Arial"/>
-          <w:sz w:val="21"/>
-          <w:szCs w:val="21"/>
-          <w:shd w:val="clear" w:color="auto" w:fill="FFFFFF"/>
-        </w:rPr>
-        <w:t>cune possibilità.</w:t>
+        <w:t>Data la grande quantità di invitati non del posto, purtroppo non possiamo provvedere ad una sistemazione per tutti, ma possiamo fornirvi alcune possibilità.</w:t>
       </w:r>
     </w:p>
     <w:p>
@@ -214,16 +194,7 @@
           <w:szCs w:val="21"/>
           <w:shd w:val="clear" w:color="auto" w:fill="FFFFFF"/>
         </w:rPr>
-        <w:t xml:space="preserve"> di char</w:t>
-      </w:r>
-      <w:r>
-        <w:rPr>
-          <w:rFonts w:ascii="Arial" w:hAnsi="Arial" w:cs="Arial"/>
-          <w:sz w:val="21"/>
-          <w:szCs w:val="21"/>
-          <w:shd w:val="clear" w:color="auto" w:fill="FFFFFF"/>
-        </w:rPr>
-        <w:t>me vi consigliamo le strutture di seguito:</w:t>
+        <w:t xml:space="preserve"> di charme vi consigliamo le strutture di seguito:</w:t>
       </w:r>
     </w:p>
     <w:p>
@@ -243,16 +214,7 @@
           <w:szCs w:val="21"/>
           <w:shd w:val="clear" w:color="auto" w:fill="FFFFFF"/>
         </w:rPr>
-        <w:t>Poiché la Costa degli Dei a partire dal mese di Aprile/Maggio rappresenta una meta molto ambita per i turisti stranieri, si consiglia di prenotare una sistemazione con largo anticipo in quanto alcune strutture al</w:t>
-      </w:r>
-      <w:r>
-        <w:rPr>
-          <w:rFonts w:ascii="Arial" w:hAnsi="Arial" w:cs="Arial"/>
-          <w:sz w:val="21"/>
-          <w:szCs w:val="21"/>
-          <w:shd w:val="clear" w:color="auto" w:fill="FFFFFF"/>
-        </w:rPr>
-        <w:t>berghiere ci hanno garantito disponibilità entro fine gennaio 2014.</w:t>
+        <w:t>Poiché la Costa degli Dei a partire dal mese di Aprile/Maggio rappresenta una meta molto ambita per i turisti stranieri, si consiglia di prenotare una sistemazione con largo anticipo in quanto alcune strutture alberghiere ci hanno garantito disponibilità entro fine gennaio 2014.</w:t>
       </w:r>
     </w:p>
     <w:p>
@@ -272,7 +234,7 @@
           <w:szCs w:val="21"/>
           <w:shd w:val="clear" w:color="auto" w:fill="FFFFFF"/>
         </w:rPr>
-        <w:t>Per coloro che ci raggiungeranno da troppo lontano, siamo lieti di avervi nostri ospiti per la notte del 10 Maggio 2014. Per una migliore organizzazione, in particolare per l’alloggio, ab</w:t>
+        <w:t>Per coloro che ci raggi</w:t>
       </w:r>
       <w:r>
         <w:rPr>
@@ -282,7 +244,77 @@
           <w:szCs w:val="21"/>
           <w:shd w:val="clear" w:color="auto" w:fill="FFFFFF"/>
         </w:rPr>
-        <w:t>biamo però l’esigenza di avere conferma della vostra presenza entro la fine di gennaio 2014.</w:t>
+        <w:t>ungeranno da troppo lontano, sare</w:t>
+      </w:r>
+      <w:r>
+        <w:rPr>
+          <w:rFonts w:ascii="Arial" w:hAnsi="Arial" w:cs="Arial"/>
+          <w:color w:val="17365D"/>
+          <w:sz w:val="21"/>
+          <w:szCs w:val="21"/>
+          <w:shd w:val="clear" w:color="auto" w:fill="FFFFFF"/>
+        </w:rPr>
+        <w:t>mo lieti di avervi nostri ospiti</w:t>
+      </w:r>
+      <w:r>
+        <w:rPr>
+          <w:rFonts w:ascii="Arial" w:hAnsi="Arial" w:cs="Arial"/>
+          <w:color w:val="17365D"/>
+          <w:sz w:val="21"/>
+          <w:szCs w:val="21"/>
+          <w:shd w:val="clear" w:color="auto" w:fill="FFFFFF"/>
+        </w:rPr>
+        <w:t xml:space="preserve"> per la notte del 10 Maggio</w:t>
+      </w:r>
+      <w:r>
+        <w:rPr>
+          <w:rFonts w:ascii="Arial" w:hAnsi="Arial" w:cs="Arial"/>
+          <w:color w:val="17365D"/>
+          <w:sz w:val="21"/>
+          <w:szCs w:val="21"/>
+          <w:shd w:val="clear" w:color="auto" w:fill="FFFFFF"/>
+        </w:rPr>
+        <w:t xml:space="preserve">. Per una migliore organizzazione, in particolare per l’alloggio, abbiamo però l’esigenza di avere conferma della vostra presenza entro la </w:t>
+      </w:r>
+      <w:r>
+        <w:rPr>
+          <w:rFonts w:ascii="Arial" w:hAnsi="Arial" w:cs="Arial"/>
+          <w:color w:val="17365D"/>
+          <w:sz w:val="21"/>
+          <w:szCs w:val="21"/>
+          <w:shd w:val="clear" w:color="auto" w:fill="FFFFFF"/>
+        </w:rPr>
+        <w:t>metà</w:t>
+      </w:r>
+      <w:r>
+        <w:rPr>
+          <w:rFonts w:ascii="Arial" w:hAnsi="Arial" w:cs="Arial"/>
+          <w:color w:val="17365D"/>
+          <w:sz w:val="21"/>
+          <w:szCs w:val="21"/>
+          <w:shd w:val="clear" w:color="auto" w:fill="FFFFFF"/>
+        </w:rPr>
+        <w:t xml:space="preserve"> di </w:t>
+      </w:r>
+      <w:r>
+        <w:rPr>
+          <w:rFonts w:ascii="Arial" w:hAnsi="Arial" w:cs="Arial"/>
+          <w:color w:val="17365D"/>
+          <w:sz w:val="21"/>
+          <w:szCs w:val="21"/>
+          <w:shd w:val="clear" w:color="auto" w:fill="FFFFFF"/>
+        </w:rPr>
+        <w:t>febbraio</w:t>
+      </w:r>
+      <w:r>
+        <w:rPr>
+          <w:rFonts w:ascii="Arial" w:hAnsi="Arial" w:cs="Arial"/>
+          <w:color w:val="17365D"/>
+          <w:sz w:val="21"/>
+          <w:szCs w:val="21"/>
+          <w:shd w:val="clear" w:color="auto" w:fill="FFFFFF"/>
+        </w:rPr>
+        <w:t xml:space="preserve"> 2014.</w:t>
       </w:r>
     </w:p>
     <w:p>
@@ -297,7 +329,7 @@
           <w:szCs w:val="21"/>
           <w:shd w:val="clear" w:color="auto" w:fill="FFFFFF"/>
         </w:rPr>
-        <w:t>Poiché la Costa degli Dei a partire dal mese di Aprile/Maggio rappresenta una meta molto ambita per i turisti stranieri, si consiglia di prenotare una sistemazione</w:t>
+        <w:t xml:space="preserve">Poiché la Costa degli Dei a partire dal mese di Aprile/Maggio rappresenta una meta molto ambita per i turisti stranieri, </w:t>
       </w:r>
       <w:r>
         <w:rPr>
@@ -307,13 +339,8 @@
           <w:szCs w:val="21"/>
           <w:shd w:val="clear" w:color="auto" w:fill="FFFFFF"/>
         </w:rPr>
-        <w:t xml:space="preserve"> con largo anticipo in quanto alcune strutture alberghiere ci hanno garantito disponibilità entro gennaio 2014. </w:t>
-      </w:r>
-    </w:p>
-    <w:p>
-      <w:pPr>
-        <w:ind w:firstLine="708"/>
-      </w:pPr>
+        <w:t xml:space="preserve">per coloro che avranno l’esigenza o la voglia di trattenersi ulteriori giorni dopo il matrimonio </w:t>
+      </w:r>
       <w:r>
         <w:rPr>
           <w:rFonts w:ascii="Arial" w:hAnsi="Arial" w:cs="Arial"/>
@@ -322,9 +349,10 @@
           <w:szCs w:val="21"/>
           <w:shd w:val="clear" w:color="auto" w:fill="FFFFFF"/>
         </w:rPr>
-        <w:lastRenderedPageBreak/>
-        <w:t>Per una migliore organizzazione logistica, per coloro che avranno l’esigenza o la voglia di trattenersi ulteriori giorni dopo il matrimonio, ab</w:t>
-      </w:r>
+        <w:t xml:space="preserve">si consiglia di prenotare una sistemazione con largo anticipo in quanto alcune strutture alberghiere ci hanno garantito disponibilità entro gennaio 2014. </w:t>
+      </w:r>
+    </w:p>
+    <w:p>
       <w:r>
         <w:rPr>
           <w:rFonts w:ascii="Arial" w:hAnsi="Arial" w:cs="Arial"/>
@@ -333,7 +361,17 @@
           <w:szCs w:val="21"/>
           <w:shd w:val="clear" w:color="auto" w:fill="FFFFFF"/>
         </w:rPr>
-        <w:t>biamo pensato di consigliarvi alloggi presso Hotel e Residence del posto:</w:t>
+        <w:t>A</w:t>
+      </w:r>
+      <w:r>
+        <w:rPr>
+          <w:rFonts w:ascii="Arial" w:hAnsi="Arial" w:cs="Arial"/>
+          <w:color w:val="17365D"/>
+          <w:sz w:val="21"/>
+          <w:szCs w:val="21"/>
+          <w:shd w:val="clear" w:color="auto" w:fill="FFFFFF"/>
+        </w:rPr>
+        <w:t>bbiamo pensato di consigliarvi alloggi presso Hotel e Residence del posto:</w:t>
       </w:r>
     </w:p>
     <w:p>
@@ -352,6 +390,7 @@
           <w:szCs w:val="21"/>
           <w:shd w:val="clear" w:color="auto" w:fill="FFFFFF"/>
         </w:rPr>
+        <w:lastRenderedPageBreak/>
         <w:t>Hotel Solari ***</w:t>
       </w:r>
     </w:p>
@@ -461,20 +500,7 @@
           <w:szCs w:val="21"/>
           <w:shd w:val="clear" w:color="auto" w:fill="FFFFFF"/>
         </w:rPr>
-        <w:t xml:space="preserve">La sera prima del grande evento per coloro che </w:t>
-      </w:r>
-      <w:r>
-        <w:rPr>
-          <w:rFonts w:ascii="Arial" w:hAnsi="Arial" w:cs="Arial"/>
-          <w:i w:val="0"/>
-          <w:iCs w:val="0"/>
-          <w:color w:val="555555"/>
-          <w:spacing w:val="0"/>
-          <w:sz w:val="21"/>
-          <w:szCs w:val="21"/>
-          <w:shd w:val="clear" w:color="auto" w:fill="FFFFFF"/>
-        </w:rPr>
-        <w:t>ci raggiungeranno da fuori Gran Buffet di benvenuto presso il Ristorante “</w:t>
+        <w:t>La sera prima del grande evento per coloro che ci raggiungeranno da fuori Gran Buffet di benvenuto presso il Ristorante “</w:t>
       </w:r>
       <w:hyperlink r:id="rId5">
         <w:r>
@@ -658,122 +684,82 @@
           <w:color w:val="666666"/>
           <w:sz w:val="15"/>
         </w:rPr>
-        <w:t>è il degno anello sul quale è incastonata la perla di Tropea. Tutta la costa è degna del nome che le fu dato. Il termine "Costa degli Dei", infatti, è dovuto alla bellezza paradisiaca dell’area, caratterizzata dall’alternanza di lunghe spiagge bianche e ro</w:t>
-      </w:r>
+        <w:t xml:space="preserve">è il degno anello sul quale è incastonata la perla di Tropea. Tutta la costa è degna del nome che le fu dato. Il termine "Costa degli Dei", infatti, è dovuto alla bellezza paradisiaca dell’area, caratterizzata dall’alternanza di lunghe spiagge bianche e rocce frastagliate, il che comporta il fatto che non di rado sia possibile incontrare piccole baie raggiungibili solo a piedi o in barca. Da nord a sud, questo tratto va da Pizzo Calabro a </w:t>
+      </w:r>
+      <w:proofErr w:type="spellStart"/>
       <w:r>
         <w:rPr>
           <w:rFonts w:ascii="Arial;Helvetica;sans-serif" w:hAnsi="Arial;Helvetica;sans-serif"/>
           <w:color w:val="666666"/>
           <w:sz w:val="15"/>
         </w:rPr>
-        <w:t xml:space="preserve">cce frastagliate, il che comporta il fatto che non di rado sia possibile incontrare piccole baie raggiungibili solo a piedi o in barca. Da nord a sud, questo tratto va da Pizzo Calabro a </w:t>
-      </w:r>
-      <w:proofErr w:type="spellStart"/>
+        <w:t>Nicotera</w:t>
+      </w:r>
+      <w:proofErr w:type="spellEnd"/>
       <w:r>
         <w:rPr>
           <w:rFonts w:ascii="Arial;Helvetica;sans-serif" w:hAnsi="Arial;Helvetica;sans-serif"/>
           <w:color w:val="666666"/>
           <w:sz w:val="15"/>
         </w:rPr>
-        <w:t>Nicotera</w:t>
-      </w:r>
-      <w:proofErr w:type="spellEnd"/>
+        <w:t>.</w:t>
+      </w:r>
+    </w:p>
+    <w:p>
+      <w:pPr>
+        <w:pStyle w:val="Textbody"/>
+        <w:spacing w:before="63" w:after="126" w:line="360" w:lineRule="auto"/>
+      </w:pPr>
+      <w:r>
+        <w:rPr>
+          <w:rFonts w:ascii="Arial;Helvetica;sans-serif" w:hAnsi="Arial;Helvetica;sans-serif"/>
+          <w:color w:val="474747"/>
+          <w:sz w:val="15"/>
+        </w:rPr>
+        <w:t xml:space="preserve">Pizzo </w:t>
+      </w:r>
       <w:r>
         <w:rPr>
           <w:rFonts w:ascii="Arial;Helvetica;sans-serif" w:hAnsi="Arial;Helvetica;sans-serif"/>
           <w:color w:val="666666"/>
           <w:sz w:val="15"/>
         </w:rPr>
-        <w:t>.</w:t>
-      </w:r>
-    </w:p>
-    <w:p>
-      <w:pPr>
-        <w:pStyle w:val="Textbody"/>
-        <w:spacing w:before="63" w:after="126" w:line="360" w:lineRule="auto"/>
-      </w:pPr>
-      <w:r>
-        <w:rPr>
-          <w:rFonts w:ascii="Arial;Helvetica;sans-serif" w:hAnsi="Arial;Helvetica;sans-serif"/>
-          <w:color w:val="474747"/>
-          <w:sz w:val="15"/>
-        </w:rPr>
-        <w:t xml:space="preserve">Pizzo </w:t>
-      </w:r>
+        <w:t xml:space="preserve">è un paese molto rinomato della costa del Golfo di S. Eufemia, arroccato su un promontorio tufaceo a picco sul mare, molto artistico perché caratterizzato da piccole e graziose case costruite una accanto all’altra come a sfruttare tutto lo spazio disponibile, creando angoli e viottoli molto suggestivi. La costa è frastagliata, si alternano spiagge sabbiose e scogli. Pizzo è nelle pagine della grande storia per essere stato luogo della cattura e della fucilazione (13 ottobre1815) di Gioacchino </w:t>
+      </w:r>
+      <w:proofErr w:type="spellStart"/>
       <w:r>
         <w:rPr>
           <w:rFonts w:ascii="Arial;Helvetica;sans-serif" w:hAnsi="Arial;Helvetica;sans-serif"/>
           <w:color w:val="666666"/>
           <w:sz w:val="15"/>
         </w:rPr>
-        <w:t>è un paese molto rinomato della costa del Golfo di S.</w:t>
-      </w:r>
+        <w:t>Murat</w:t>
+      </w:r>
+      <w:proofErr w:type="spellEnd"/>
       <w:r>
         <w:rPr>
           <w:rFonts w:ascii="Arial;Helvetica;sans-serif" w:hAnsi="Arial;Helvetica;sans-serif"/>
           <w:color w:val="666666"/>
           <w:sz w:val="15"/>
         </w:rPr>
-        <w:t xml:space="preserve"> Eufemia, arroccato su un promontorio tufaceo a picco sul mare, molto artistico perché caratterizzato da piccole e graziose case costruite una accanto all’altra come a sfruttare tutto lo spazio disponibile, creando angoli e viottoli molto suggestivi. La co</w:t>
-      </w:r>
+        <w:t xml:space="preserve">, ex re di Napoli e cognato di Napoleone Bonaparte, il cui corpo è stato scaricato. Rinomata stazione turistica, conosciuta per le splendide coste e per la mitezza del clima, dotata di numerose attività commerciali con indirizzo turistico, vi si produce un ottimo gelato artigianale, il “tartufo”. Al centro dello splendido scenario, vi è una piccola grotta che offre al visitatore uno spettacolo unico nel suo genere. La chiesetta di </w:t>
+      </w:r>
+      <w:proofErr w:type="spellStart"/>
       <w:r>
         <w:rPr>
           <w:rFonts w:ascii="Arial;Helvetica;sans-serif" w:hAnsi="Arial;Helvetica;sans-serif"/>
           <w:color w:val="666666"/>
           <w:sz w:val="15"/>
         </w:rPr>
-        <w:t xml:space="preserve">sta è frastagliata, si alternano spiagge sabbiose e scogli. Pizzo è nelle pagine della grande storia per essere stato luogo della cattura e della fucilazione (13 ottobre1815) di Gioacchino </w:t>
-      </w:r>
-      <w:proofErr w:type="spellStart"/>
+        <w:t>Piedigrotta</w:t>
+      </w:r>
+      <w:proofErr w:type="spellEnd"/>
       <w:r>
         <w:rPr>
           <w:rFonts w:ascii="Arial;Helvetica;sans-serif" w:hAnsi="Arial;Helvetica;sans-serif"/>
           <w:color w:val="666666"/>
           <w:sz w:val="15"/>
         </w:rPr>
-        <w:t>Murat</w:t>
-      </w:r>
-      <w:proofErr w:type="spellEnd"/>
-      <w:r>
-        <w:rPr>
-          <w:rFonts w:ascii="Arial;Helvetica;sans-serif" w:hAnsi="Arial;Helvetica;sans-serif"/>
-          <w:color w:val="666666"/>
-          <w:sz w:val="15"/>
-        </w:rPr>
-        <w:t>, ex re di Napoli e cognato di Napoleone Bonaparte, il cui cor</w:t>
-      </w:r>
-      <w:r>
-        <w:rPr>
-          <w:rFonts w:ascii="Arial;Helvetica;sans-serif" w:hAnsi="Arial;Helvetica;sans-serif"/>
-          <w:color w:val="666666"/>
-          <w:sz w:val="15"/>
-        </w:rPr>
-        <w:t>po è stato scaricato. Rinomata stazione turistica, conosciuta per le splendide coste e per la mitezza del clima, dotata di numerose attività commerciali con indirizzo turistico, vi si produce un ottimo gelato artigianale, il “tartufo”. Al centro dello sple</w:t>
-      </w:r>
-      <w:r>
-        <w:rPr>
-          <w:rFonts w:ascii="Arial;Helvetica;sans-serif" w:hAnsi="Arial;Helvetica;sans-serif"/>
-          <w:color w:val="666666"/>
-          <w:sz w:val="15"/>
-        </w:rPr>
-        <w:t xml:space="preserve">ndido scenario, vi è una piccola grotta che offre al visitatore uno spettacolo unico nel suo genere. La chiesetta di </w:t>
-      </w:r>
-      <w:proofErr w:type="spellStart"/>
-      <w:r>
-        <w:rPr>
-          <w:rFonts w:ascii="Arial;Helvetica;sans-serif" w:hAnsi="Arial;Helvetica;sans-serif"/>
-          <w:color w:val="666666"/>
-          <w:sz w:val="15"/>
-        </w:rPr>
-        <w:t>Piedigrotta</w:t>
-      </w:r>
-      <w:proofErr w:type="spellEnd"/>
-      <w:r>
-        <w:rPr>
-          <w:rFonts w:ascii="Arial;Helvetica;sans-serif" w:hAnsi="Arial;Helvetica;sans-serif"/>
-          <w:color w:val="666666"/>
-          <w:sz w:val="15"/>
-        </w:rPr>
         <w:t xml:space="preserve"> tra mito e leggenda, è il primo monumento in Calabria per continuità e numero di presenze ogni anno.</w:t>
       </w:r>
     </w:p>
@@ -797,8 +783,9 @@
           <w:szCs w:val="20"/>
           <w:shd w:val="clear" w:color="auto" w:fill="FFFFFF"/>
         </w:rPr>
-        <w:t>Adagiato sulle</w:t>
-      </w:r>
+        <w:t xml:space="preserve">Adagiato sulle splendide scogliere della Costa degli Dei, tra Pizzo Calabro e Tropea, si trova </w:t>
+      </w:r>
+      <w:proofErr w:type="spellStart"/>
       <w:r>
         <w:rPr>
           <w:rFonts w:ascii="Tahoma" w:hAnsi="Tahoma" w:cs="Tahoma"/>
@@ -807,9 +794,9 @@
           <w:szCs w:val="20"/>
           <w:shd w:val="clear" w:color="auto" w:fill="FFFFFF"/>
         </w:rPr>
-        <w:t xml:space="preserve"> splendide scogliere della Costa degli Dei, tra Pizzo Calabro e Tropea, si trova </w:t>
-      </w:r>
-      <w:proofErr w:type="spellStart"/>
+        <w:t>Briatico</w:t>
+      </w:r>
+      <w:proofErr w:type="spellEnd"/>
       <w:r>
         <w:rPr>
           <w:rFonts w:ascii="Tahoma" w:hAnsi="Tahoma" w:cs="Tahoma"/>
@@ -818,9 +805,9 @@
           <w:szCs w:val="20"/>
           <w:shd w:val="clear" w:color="auto" w:fill="FFFFFF"/>
         </w:rPr>
-        <w:t>Briatico</w:t>
-      </w:r>
-      <w:proofErr w:type="spellEnd"/>
+        <w:t xml:space="preserve">. La sua storia segnata da tragici terremoti l'ha portata dall'antico borgo, </w:t>
+      </w:r>
+      <w:proofErr w:type="spellStart"/>
       <w:r>
         <w:rPr>
           <w:rFonts w:ascii="Tahoma" w:hAnsi="Tahoma" w:cs="Tahoma"/>
@@ -829,9 +816,9 @@
           <w:szCs w:val="20"/>
           <w:shd w:val="clear" w:color="auto" w:fill="FFFFFF"/>
         </w:rPr>
-        <w:t xml:space="preserve">. La sua storia segnata da tragici terremoti l'ha portata dall'antico borgo, </w:t>
-      </w:r>
-      <w:proofErr w:type="spellStart"/>
+        <w:t>Briatico</w:t>
+      </w:r>
+      <w:proofErr w:type="spellEnd"/>
       <w:r>
         <w:rPr>
           <w:rFonts w:ascii="Tahoma" w:hAnsi="Tahoma" w:cs="Tahoma"/>
@@ -840,18 +827,16 @@
           <w:szCs w:val="20"/>
           <w:shd w:val="clear" w:color="auto" w:fill="FFFFFF"/>
         </w:rPr>
-        <w:t>Briatico</w:t>
-      </w:r>
-      <w:proofErr w:type="spellEnd"/>
+        <w:t xml:space="preserve"> Vecchio distrutto nel 1783, all'attuale sito.</w:t>
+      </w:r>
       <w:r>
         <w:rPr>
           <w:rFonts w:ascii="Tahoma" w:hAnsi="Tahoma" w:cs="Tahoma"/>
           <w:color w:val="333333"/>
           <w:sz w:val="20"/>
           <w:szCs w:val="20"/>
-          <w:shd w:val="clear" w:color="auto" w:fill="FFFFFF"/>
-        </w:rPr>
-        <w:t xml:space="preserve"> Vecchio distrutto nel 1783, all'attuale sito.</w:t>
+        </w:rPr>
+        <w:br/>
       </w:r>
       <w:r>
         <w:rPr>
@@ -859,9 +844,11 @@
           <w:color w:val="333333"/>
           <w:sz w:val="20"/>
           <w:szCs w:val="20"/>
-        </w:rPr>
-        <w:br/>
-      </w:r>
+          <w:shd w:val="clear" w:color="auto" w:fill="FFFFFF"/>
+        </w:rPr>
+        <w:t xml:space="preserve">Durante il periodo feudale la cittadina passò sotto vari domini. Nel corso dell'ultimo secolo del Medioevo numerosi furono i mutamenti nella signoria su </w:t>
+      </w:r>
+      <w:proofErr w:type="spellStart"/>
       <w:r>
         <w:rPr>
           <w:rFonts w:ascii="Tahoma" w:hAnsi="Tahoma" w:cs="Tahoma"/>
@@ -870,8 +857,9 @@
           <w:szCs w:val="20"/>
           <w:shd w:val="clear" w:color="auto" w:fill="FFFFFF"/>
         </w:rPr>
-        <w:t>Durante il periodo feudale la citta</w:t>
-      </w:r>
+        <w:t>Briatico</w:t>
+      </w:r>
+      <w:proofErr w:type="spellEnd"/>
       <w:r>
         <w:rPr>
           <w:rFonts w:ascii="Tahoma" w:hAnsi="Tahoma" w:cs="Tahoma"/>
@@ -880,20 +868,17 @@
           <w:szCs w:val="20"/>
           <w:shd w:val="clear" w:color="auto" w:fill="FFFFFF"/>
         </w:rPr>
-        <w:t xml:space="preserve">dina passò sotto vari domini. Nel corso dell'ultimo secolo del Medioevo numerosi furono i mutamenti nella signoria su </w:t>
-      </w:r>
-      <w:proofErr w:type="spellStart"/>
+        <w:t xml:space="preserve">, fino a quando nel 1494, divenne città libera, governata da un sindaco. </w:t>
+      </w:r>
       <w:r>
         <w:rPr>
           <w:rFonts w:ascii="Tahoma" w:hAnsi="Tahoma" w:cs="Tahoma"/>
           <w:color w:val="333333"/>
           <w:sz w:val="20"/>
           <w:szCs w:val="20"/>
-          <w:shd w:val="clear" w:color="auto" w:fill="FFFFFF"/>
-        </w:rPr>
-        <w:t>Briatico</w:t>
-      </w:r>
-      <w:proofErr w:type="spellEnd"/>
+        </w:rPr>
+        <w:br/>
+      </w:r>
       <w:r>
         <w:rPr>
           <w:rFonts w:ascii="Tahoma" w:hAnsi="Tahoma" w:cs="Tahoma"/>
@@ -902,36 +887,7 @@
           <w:szCs w:val="20"/>
           <w:shd w:val="clear" w:color="auto" w:fill="FFFFFF"/>
         </w:rPr>
-        <w:t xml:space="preserve">, fino a quando nel 1494, divenne città libera, governata da un sindaco. </w:t>
-      </w:r>
-      <w:r>
-        <w:rPr>
-          <w:rFonts w:ascii="Tahoma" w:hAnsi="Tahoma" w:cs="Tahoma"/>
-          <w:color w:val="333333"/>
-          <w:sz w:val="20"/>
-          <w:szCs w:val="20"/>
-        </w:rPr>
-        <w:br/>
-      </w:r>
-      <w:r>
-        <w:rPr>
-          <w:rFonts w:ascii="Tahoma" w:hAnsi="Tahoma" w:cs="Tahoma"/>
-          <w:color w:val="333333"/>
-          <w:sz w:val="20"/>
-          <w:szCs w:val="20"/>
-          <w:shd w:val="clear" w:color="auto" w:fill="FFFFFF"/>
-        </w:rPr>
-        <w:t>Durante questi lunghi anni il paese fu scosso da tre ter</w:t>
-      </w:r>
-      <w:r>
-        <w:rPr>
-          <w:rFonts w:ascii="Tahoma" w:hAnsi="Tahoma" w:cs="Tahoma"/>
-          <w:color w:val="333333"/>
-          <w:sz w:val="20"/>
-          <w:szCs w:val="20"/>
-          <w:shd w:val="clear" w:color="auto" w:fill="FFFFFF"/>
-        </w:rPr>
-        <w:t>ribili terremoti, ma l’ultimo, quello del 5 febbraio 1783, rase al suolo la città provocando innumerevoli vittime. Sempre al 1783, risale la ricostruzione dell’attuale cittadina a partire dalla zona che oggi viene identificata come “Cocca”.</w:t>
+        <w:t>Durante questi lunghi anni il paese fu scosso da tre terribili terremoti, ma l’ultimo, quello del 5 febbraio 1783, rase al suolo la città provocando innumerevoli vittime. Sempre al 1783, risale la ricostruzione dell’attuale cittadina a partire dalla zona che oggi viene identificata come “Cocca”.</w:t>
       </w:r>
       <w:r>
         <w:rPr>
@@ -961,7 +917,6 @@
           <w:szCs w:val="20"/>
           <w:shd w:val="clear" w:color="auto" w:fill="FFFFFF"/>
         </w:rPr>
-        <w:lastRenderedPageBreak/>
         <w:t xml:space="preserve">Di </w:t>
       </w:r>
       <w:proofErr w:type="spellStart"/>
@@ -984,8 +939,9 @@
           <w:szCs w:val="20"/>
           <w:shd w:val="clear" w:color="auto" w:fill="FFFFFF"/>
         </w:rPr>
-        <w:t xml:space="preserve"> Ve</w:t>
-      </w:r>
+        <w:t xml:space="preserve"> Vecchio, che sorgeva su un colle alla destra della fiumara </w:t>
+      </w:r>
+      <w:proofErr w:type="spellStart"/>
       <w:r>
         <w:rPr>
           <w:rFonts w:ascii="Tahoma" w:hAnsi="Tahoma" w:cs="Tahoma"/>
@@ -994,9 +950,9 @@
           <w:szCs w:val="20"/>
           <w:shd w:val="clear" w:color="auto" w:fill="FFFFFF"/>
         </w:rPr>
-        <w:t xml:space="preserve">cchio, che sorgeva su un colle alla destra della fiumara </w:t>
-      </w:r>
-      <w:proofErr w:type="spellStart"/>
+        <w:t>Murria</w:t>
+      </w:r>
+      <w:proofErr w:type="spellEnd"/>
       <w:r>
         <w:rPr>
           <w:rFonts w:ascii="Tahoma" w:hAnsi="Tahoma" w:cs="Tahoma"/>
@@ -1005,18 +961,16 @@
           <w:szCs w:val="20"/>
           <w:shd w:val="clear" w:color="auto" w:fill="FFFFFF"/>
         </w:rPr>
-        <w:t>Murria</w:t>
-      </w:r>
-      <w:proofErr w:type="spellEnd"/>
+        <w:t>, rimangono i ruderi del Castello medievale e dell'antico centro abitato, che all'epoca contava 12 chiese, 3 conventi e aveva un'enorme importanza storico-culturale.</w:t>
+      </w:r>
       <w:r>
         <w:rPr>
           <w:rFonts w:ascii="Tahoma" w:hAnsi="Tahoma" w:cs="Tahoma"/>
           <w:color w:val="333333"/>
           <w:sz w:val="20"/>
           <w:szCs w:val="20"/>
-          <w:shd w:val="clear" w:color="auto" w:fill="FFFFFF"/>
-        </w:rPr>
-        <w:t>, rimangono i ruderi del Castello medievale e dell'antico centro abitato, che all'epoca contava 12 chiese, 3 conventi e aveva un'enorme importanza storico-culturale.</w:t>
+        </w:rPr>
+        <w:br/>
       </w:r>
       <w:r>
         <w:rPr>
@@ -1024,9 +978,13 @@
           <w:color w:val="333333"/>
           <w:sz w:val="20"/>
           <w:szCs w:val="20"/>
-        </w:rPr>
-        <w:br/>
-      </w:r>
+          <w:shd w:val="clear" w:color="auto" w:fill="FFFFFF"/>
+        </w:rPr>
+        <w:lastRenderedPageBreak/>
+        <w:t>Sulla spiaggia restano solo due delle 5 Torri del sistema difensivo antiturco, Torre Sant'Irene, a vedetta contro le incursioni barbariche e la Rocchetta, altra torre di vedetta costiera a pianta pentagonale. La Rocchetta domina la zona della marina ed è simbolo della città.</w:t>
+      </w:r>
+    </w:p>
+    <w:p>
       <w:r>
         <w:rPr>
           <w:rFonts w:ascii="Tahoma" w:hAnsi="Tahoma" w:cs="Tahoma"/>
@@ -1035,39 +993,7 @@
           <w:szCs w:val="20"/>
           <w:shd w:val="clear" w:color="auto" w:fill="FFFFFF"/>
         </w:rPr>
-        <w:t>Sulla spiaggia restano solo</w:t>
-      </w:r>
-      <w:r>
-        <w:rPr>
-          <w:rFonts w:ascii="Tahoma" w:hAnsi="Tahoma" w:cs="Tahoma"/>
-          <w:color w:val="333333"/>
-          <w:sz w:val="20"/>
-          <w:szCs w:val="20"/>
-          <w:shd w:val="clear" w:color="auto" w:fill="FFFFFF"/>
-        </w:rPr>
-        <w:t xml:space="preserve"> due delle 5 Torri del sistema difensivo antiturco, Torre Sant'Irene, a vedetta contro le incursioni barbariche e la Rocchetta, altra torre di vedetta costiera a pianta pentagonale. La Rocchetta domina la zona della marina ed è simbolo della città.</w:t>
-      </w:r>
-    </w:p>
-    <w:p>
-      <w:r>
-        <w:rPr>
-          <w:rFonts w:ascii="Tahoma" w:hAnsi="Tahoma" w:cs="Tahoma"/>
-          <w:color w:val="333333"/>
-          <w:sz w:val="20"/>
-          <w:szCs w:val="20"/>
-          <w:shd w:val="clear" w:color="auto" w:fill="FFFFFF"/>
-        </w:rPr>
-        <w:t>L'</w:t>
-      </w:r>
-      <w:r>
-        <w:rPr>
-          <w:rFonts w:ascii="Tahoma" w:hAnsi="Tahoma" w:cs="Tahoma"/>
-          <w:color w:val="333333"/>
-          <w:sz w:val="20"/>
-          <w:szCs w:val="20"/>
-          <w:shd w:val="clear" w:color="auto" w:fill="FFFFFF"/>
-        </w:rPr>
-        <w:t xml:space="preserve">economia </w:t>
+        <w:t xml:space="preserve">L'economia </w:t>
       </w:r>
       <w:proofErr w:type="spellStart"/>
       <w:r>
@@ -1099,17 +1025,7 @@
           <w:szCs w:val="18"/>
           <w:shd w:val="clear" w:color="auto" w:fill="FFFFFF"/>
         </w:rPr>
-        <w:t>località balneare e piccolo borgo di pescatori situata a 25 metri di al</w:t>
-      </w:r>
-      <w:r>
-        <w:rPr>
-          <w:rFonts w:ascii="Verdana" w:hAnsi="Verdana" w:cs="Tahoma"/>
-          <w:color w:val="000000"/>
-          <w:sz w:val="18"/>
-          <w:szCs w:val="18"/>
-          <w:shd w:val="clear" w:color="auto" w:fill="FFFFFF"/>
-        </w:rPr>
-        <w:t>tezza dal livello del mare, arroccata sul pendio di un suggestivo promontorio che si erge sul mare Tirreno calabrese con vista panoramica del</w:t>
+        <w:t>località balneare e piccolo borgo di pescatori situata a 25 metri di altezza dal livello del mare, arroccata sul pendio di un suggestivo promontorio che si erge sul mare Tirreno calabrese con vista panoramica del</w:t>
       </w:r>
       <w:r>
         <w:rPr>
@@ -1161,17 +1077,7 @@
           <w:szCs w:val="20"/>
           <w:shd w:val="clear" w:color="auto" w:fill="FFFFFF"/>
         </w:rPr>
-        <w:t>si affaccia su uno splendido paesaggio marino che mescola scogliere e meravigliose spiagg</w:t>
-      </w:r>
-      <w:r>
-        <w:rPr>
-          <w:rFonts w:ascii="Tahoma" w:hAnsi="Tahoma" w:cs="Tahoma"/>
-          <w:color w:val="333333"/>
-          <w:sz w:val="20"/>
-          <w:szCs w:val="20"/>
-          <w:shd w:val="clear" w:color="auto" w:fill="FFFFFF"/>
-        </w:rPr>
-        <w:t>e.</w:t>
+        <w:t>si affaccia su uno splendido paesaggio marino che mescola scogliere e meravigliose spiagge.</w:t>
       </w:r>
     </w:p>
     <w:p>
@@ -1282,8 +1188,9 @@
           <w:szCs w:val="20"/>
           <w:shd w:val="clear" w:color="auto" w:fill="FFFFFF"/>
         </w:rPr>
-        <w:t>le</w:t>
-      </w:r>
+        <w:t xml:space="preserve">leggenda, Tropea divenne uno dei Porti di Ercole. Perla incontrastata del turismo calabrese si erge a circa 60 </w:t>
+      </w:r>
+      <w:proofErr w:type="spellStart"/>
       <w:r>
         <w:rPr>
           <w:rFonts w:ascii="Arial" w:hAnsi="Arial" w:cs="Arial"/>
@@ -1292,9 +1199,9 @@
           <w:szCs w:val="20"/>
           <w:shd w:val="clear" w:color="auto" w:fill="FFFFFF"/>
         </w:rPr>
-        <w:t xml:space="preserve">ggenda, Tropea divenne uno dei Porti di Ercole. Perla incontrastata del turismo calabrese si erge a circa 60 </w:t>
-      </w:r>
-      <w:proofErr w:type="spellStart"/>
+        <w:t>mt</w:t>
+      </w:r>
+      <w:proofErr w:type="spellEnd"/>
       <w:r>
         <w:rPr>
           <w:rFonts w:ascii="Arial" w:hAnsi="Arial" w:cs="Arial"/>
@@ -1303,9 +1210,8 @@
           <w:szCs w:val="20"/>
           <w:shd w:val="clear" w:color="auto" w:fill="FFFFFF"/>
         </w:rPr>
-        <w:t>mt</w:t>
-      </w:r>
-      <w:proofErr w:type="spellEnd"/>
+        <w:t>. sul livello del mare. Di notevole interesse il centro storico, romantico e carico di storia, con i suoi palazzi nobiliari del '700 e dell'800 arroccati sulla rupe a strapiombo con la spiaggia sottostante.</w:t>
+      </w:r>
       <w:r>
         <w:rPr>
           <w:rFonts w:ascii="Arial" w:hAnsi="Arial" w:cs="Arial"/>
@@ -1314,46 +1220,7 @@
           <w:szCs w:val="20"/>
           <w:shd w:val="clear" w:color="auto" w:fill="FFFFFF"/>
         </w:rPr>
-        <w:t xml:space="preserve">. sul livello del mare. </w:t>
-      </w:r>
-      <w:r>
-        <w:rPr>
-          <w:rFonts w:ascii="Arial" w:hAnsi="Arial" w:cs="Arial"/>
-          <w:color w:val="000000"/>
-          <w:sz w:val="20"/>
-          <w:szCs w:val="20"/>
-          <w:shd w:val="clear" w:color="auto" w:fill="FFFFFF"/>
-        </w:rPr>
-        <w:t>Di notevole interesse il centro storico, romantico e carico di storia, con i suoi palazzi nobiliari del '700 e dell'800 a</w:t>
-      </w:r>
-      <w:r>
-        <w:rPr>
-          <w:rFonts w:ascii="Arial" w:hAnsi="Arial" w:cs="Arial"/>
-          <w:color w:val="000000"/>
-          <w:sz w:val="20"/>
-          <w:szCs w:val="20"/>
-          <w:shd w:val="clear" w:color="auto" w:fill="FFFFFF"/>
-        </w:rPr>
-        <w:t>rroccati sulla rupe a strapiombo con la spiaggia sottostante.</w:t>
-      </w:r>
-      <w:r>
-        <w:rPr>
-          <w:rFonts w:ascii="Arial" w:hAnsi="Arial" w:cs="Arial"/>
-          <w:color w:val="000000"/>
-          <w:sz w:val="20"/>
-          <w:szCs w:val="20"/>
-          <w:shd w:val="clear" w:color="auto" w:fill="FFFFFF"/>
-        </w:rPr>
         <w:br/>
-      </w:r>
-      <w:r>
-        <w:rPr>
-          <w:rFonts w:ascii="Arial" w:hAnsi="Arial" w:cs="Arial"/>
-          <w:color w:val="000000"/>
-          <w:sz w:val="20"/>
-          <w:szCs w:val="20"/>
-          <w:shd w:val="clear" w:color="auto" w:fill="FFFFFF"/>
-        </w:rPr>
         <w:t>Sicuramente da visitare il monastero di Francescani di notevole importanza, la Cattedrale Normanna del 1100 e il museo privato degli antichi mestieri di Calabria e delle macchine automatiche.</w:t>
       </w:r>
     </w:p>
@@ -1389,15 +1256,7 @@
           <w:color w:val="000080"/>
           <w:sz w:val="15"/>
         </w:rPr>
-        <w:t>Angolo tra i più suggestivi di tutta la Calabria, ove è possibile ammirare le isole Eolie, è nota me</w:t>
-      </w:r>
-      <w:r>
-        <w:rPr>
-          <w:rFonts w:ascii="Verdana" w:hAnsi="Verdana"/>
-          <w:color w:val="000080"/>
-          <w:sz w:val="15"/>
-        </w:rPr>
-        <w:t>ta di turisti amanti di vacanze serene, in mezzo ad una natura ricca di alberi da frutto, fatta di sole, mare pulito, spiagge di sabbia bianca e fine, scogli neri, accolti nei numerosi campeggi convenientemente attrezzati, villette ed alberghi.</w:t>
+        <w:t>Angolo tra i più suggestivi di tutta la Calabria, ove è possibile ammirare le isole Eolie, è nota meta di turisti amanti di vacanze serene, in mezzo ad una natura ricca di alberi da frutto, fatta di sole, mare pulito, spiagge di sabbia bianca e fine, scogli neri, accolti nei numerosi campeggi convenientemente attrezzati, villette ed alberghi.</w:t>
       </w:r>
     </w:p>
     <w:p>
@@ -1414,15 +1273,7 @@
           <w:color w:val="666666"/>
           <w:sz w:val="15"/>
         </w:rPr>
-        <w:t>Citt</w:t>
-      </w:r>
-      <w:r>
-        <w:rPr>
-          <w:rFonts w:ascii="Arial;Helvetica;sans-serif" w:hAnsi="Arial;Helvetica;sans-serif"/>
-          <w:color w:val="666666"/>
-          <w:sz w:val="15"/>
-        </w:rPr>
-        <w:t xml:space="preserve">adina tra le più belle e rinomate del Vibonese, con uno dei borghi più pittoreschi della costa. Pizzo Calabro </w:t>
+        <w:t xml:space="preserve">Cittadina tra le più belle e rinomate del Vibonese, con uno dei borghi più pittoreschi della costa. Pizzo Calabro </w:t>
       </w:r>
       <w:r>
         <w:rPr>
@@ -1439,84 +1290,36 @@
           <w:color w:val="666666"/>
           <w:sz w:val="15"/>
         </w:rPr>
-        <w:t xml:space="preserve"> è arroccato sul pendio di un suggestivo promontorio che si erge a picco sul Tirreno, proprio al centro d</w:t>
-      </w:r>
+        <w:t xml:space="preserve"> è arroccato sul pendio di un suggestivo promontorio che si erge a picco sul Tirreno, proprio al centro del golfo di Sant’Eufemia. Pizzo è nelle pagine della grande storia per essere stato luogo della cattura e della fucilazione (13 ottobre1815) di Gioacchino </w:t>
+      </w:r>
+      <w:proofErr w:type="spellStart"/>
       <w:r>
         <w:rPr>
           <w:rFonts w:ascii="Arial;Helvetica;sans-serif" w:hAnsi="Arial;Helvetica;sans-serif"/>
           <w:color w:val="666666"/>
           <w:sz w:val="15"/>
         </w:rPr>
-        <w:t xml:space="preserve">el golfo di Sant’Eufemia. Pizzo è nelle pagine della grande storia per essere stato luogo della cattura e della fucilazione (13 ottobre1815) di Gioacchino </w:t>
-      </w:r>
-      <w:proofErr w:type="spellStart"/>
+        <w:t>Murat</w:t>
+      </w:r>
+      <w:proofErr w:type="spellEnd"/>
       <w:r>
         <w:rPr>
           <w:rFonts w:ascii="Arial;Helvetica;sans-serif" w:hAnsi="Arial;Helvetica;sans-serif"/>
           <w:color w:val="666666"/>
           <w:sz w:val="15"/>
         </w:rPr>
-        <w:t>Murat</w:t>
-      </w:r>
-      <w:proofErr w:type="spellEnd"/>
+        <w:t>, ex re di Napoli e cognato di Napoleone Bonaparte, il cui corpo è stato scaricato. Costruito su terreno in forte pendio, il suo centro storico è caratterizzato da vichi e strade tra loro collegate da scalette, da antiche fontane, da interessanti residenze signorili, dalle chiese e dall’ariosa piazza con lo “Spuntone”, terrazzo da cui si ammira l’imponente castello aragonese e si gode la vista del mare lametino fino a Capo Vaticano.</w:t>
+      </w:r>
+      <w:r>
+        <w:br/>
+      </w:r>
       <w:r>
         <w:rPr>
           <w:rFonts w:ascii="Arial;Helvetica;sans-serif" w:hAnsi="Arial;Helvetica;sans-serif"/>
           <w:color w:val="666666"/>
           <w:sz w:val="15"/>
         </w:rPr>
-        <w:t>, ex re di Napoli e cognato di Napoleone Bonaparte, il cui corpo è stato scaricato. Costruito su</w:t>
-      </w:r>
-      <w:r>
-        <w:rPr>
-          <w:rFonts w:ascii="Arial;Helvetica;sans-serif" w:hAnsi="Arial;Helvetica;sans-serif"/>
-          <w:color w:val="666666"/>
-          <w:sz w:val="15"/>
-        </w:rPr>
-        <w:t xml:space="preserve"> terreno in forte pendio, il suo centro storico è caratterizzato da vichi e strade tra loro collegate da scalette, da antiche fontane, da interessanti residenze signorili, dalle chiese e dall’ariosa piazza con lo “Spuntone”, terrazzo da cui si ammira l’imp</w:t>
-      </w:r>
-      <w:r>
-        <w:rPr>
-          <w:rFonts w:ascii="Arial;Helvetica;sans-serif" w:hAnsi="Arial;Helvetica;sans-serif"/>
-          <w:color w:val="666666"/>
-          <w:sz w:val="15"/>
-        </w:rPr>
-        <w:t>onente castello aragonese e si gode la vista del mare lametino fino a Capo Vaticano.</w:t>
-      </w:r>
-      <w:r>
-        <w:br/>
-      </w:r>
-      <w:r>
-        <w:rPr>
-          <w:rFonts w:ascii="Arial;Helvetica;sans-serif" w:hAnsi="Arial;Helvetica;sans-serif"/>
-          <w:color w:val="666666"/>
-          <w:sz w:val="15"/>
-        </w:rPr>
-        <w:t>Rinomata stazione turistica, conosciuta per le splendide coste e per la mitezza del clima, dotata di numerose attività commerciali con indirizzo turistico, vi si produce u</w:t>
-      </w:r>
-      <w:r>
-        <w:rPr>
-          <w:rFonts w:ascii="Arial;Helvetica;sans-serif" w:hAnsi="Arial;Helvetica;sans-serif"/>
-          <w:color w:val="666666"/>
-          <w:sz w:val="15"/>
-        </w:rPr>
-        <w:t>n ottimo gelato artigianale, il “tartufo”, nonché la pregiata uva nota con il nome di “zibibbo”. Nell’economia locale grande importanza ha la pesca del tonno, che ha dato sviluppo ad una fiorente industria per la sua conservazione. Pizzo presenta inoltre u</w:t>
-      </w:r>
-      <w:r>
-        <w:rPr>
-          <w:rFonts w:ascii="Arial;Helvetica;sans-serif" w:hAnsi="Arial;Helvetica;sans-serif"/>
-          <w:color w:val="666666"/>
-          <w:sz w:val="15"/>
-        </w:rPr>
-        <w:t>n cantiere navale per la costruzione di barche e barconi con tecniche antiche, da pescatori che vivono nel sottostante rione della Marinella. Al centro dello splendido scenario, vi è una piccola grotta che offre al visitatore uno spettacolo unico nel suo g</w:t>
-      </w:r>
-      <w:r>
-        <w:rPr>
-          <w:rFonts w:ascii="Arial;Helvetica;sans-serif" w:hAnsi="Arial;Helvetica;sans-serif"/>
-          <w:color w:val="666666"/>
-          <w:sz w:val="15"/>
-        </w:rPr>
-        <w:t xml:space="preserve">enere. La chiesetta di </w:t>
+        <w:t xml:space="preserve">Rinomata stazione turistica, conosciuta per le splendide coste e per la mitezza del clima, dotata di numerose attività commerciali con indirizzo turistico, vi si produce un ottimo gelato artigianale, il “tartufo”, nonché la pregiata uva nota con il nome di “zibibbo”. Nell’economia locale grande importanza ha la pesca del tonno, che ha dato sviluppo ad una fiorente industria per la sua conservazione. Pizzo presenta inoltre un cantiere navale per la costruzione di barche e barconi con tecniche antiche, da pescatori che vivono nel sottostante rione della Marinella. Al centro dello splendido scenario, vi è una piccola grotta che offre al visitatore uno spettacolo unico nel suo genere. La chiesetta di </w:t>
       </w:r>
       <w:proofErr w:type="spellStart"/>
       <w:r>

--- a/content_site/Content Site.docx
+++ b/content_site/Content Site.docx
@@ -481,7 +481,113 @@
         <w:jc w:val="left"/>
       </w:pPr>
       <w:r>
-        <w:t>Serata di Benvenuto</w:t>
+        <w:t>Lista Nozze</w:t>
+      </w:r>
+    </w:p>
+    <w:p>
+      <w:pPr>
+        <w:tabs>
+          <w:tab w:val="clear" w:pos="708"/>
+        </w:tabs>
+        <w:suppressAutoHyphens w:val="0"/>
+        <w:spacing w:after="0" w:line="336" w:lineRule="atLeast"/>
+        <w:jc w:val="both"/>
+        <w:outlineLvl w:val="2"/>
+        <w:rPr>
+          <w:rFonts w:ascii="Arial" w:eastAsia="Times New Roman" w:hAnsi="Arial" w:cs="Arial"/>
+          <w:color w:val="000000"/>
+          <w:sz w:val="23"/>
+          <w:szCs w:val="23"/>
+          <w:lang w:eastAsia="it-IT"/>
+        </w:rPr>
+      </w:pPr>
+      <w:r>
+        <w:rPr>
+          <w:rFonts w:ascii="Arial" w:eastAsia="Times New Roman" w:hAnsi="Arial" w:cs="Arial"/>
+          <w:color w:val="000000"/>
+          <w:sz w:val="23"/>
+          <w:szCs w:val="23"/>
+          <w:lang w:eastAsia="it-IT"/>
+        </w:rPr>
+        <w:t>Alla scoperta dell'Australia</w:t>
+      </w:r>
+    </w:p>
+    <w:p>
+      <w:pPr>
+        <w:pStyle w:val="Sottotitolo"/>
+        <w:jc w:val="left"/>
+      </w:pPr>
+      <w:r>
+        <w:rPr>
+          <w:rFonts w:ascii="Arial" w:hAnsi="Arial" w:cs="Arial"/>
+          <w:color w:val="333333"/>
+          <w:sz w:val="13"/>
+          <w:szCs w:val="13"/>
+          <w:shd w:val="clear" w:color="auto" w:fill="FFFFFF"/>
+        </w:rPr>
+        <w:t xml:space="preserve">Ancora non abbiamo fissato nulla, sempre in anticipo noi, ma sicuramente la nostra luna di miele sarà alla scoperta del </w:t>
+      </w:r>
+      <w:proofErr w:type="spellStart"/>
+      <w:r>
+        <w:rPr>
+          <w:rFonts w:ascii="Arial" w:hAnsi="Arial" w:cs="Arial"/>
+          <w:color w:val="333333"/>
+          <w:sz w:val="13"/>
+          <w:szCs w:val="13"/>
+          <w:shd w:val="clear" w:color="auto" w:fill="FFFFFF"/>
+        </w:rPr>
+        <w:t>contiente</w:t>
+      </w:r>
+      <w:proofErr w:type="spellEnd"/>
+      <w:r>
+        <w:rPr>
+          <w:rFonts w:ascii="Arial" w:hAnsi="Arial" w:cs="Arial"/>
+          <w:color w:val="333333"/>
+          <w:sz w:val="13"/>
+          <w:szCs w:val="13"/>
+          <w:shd w:val="clear" w:color="auto" w:fill="FFFFFF"/>
+        </w:rPr>
+        <w:t xml:space="preserve"> Australiano. Quindi se proprio volete farci un regalo e se insistete </w:t>
+      </w:r>
+      <w:proofErr w:type="spellStart"/>
+      <w:r>
+        <w:rPr>
+          <w:rFonts w:ascii="Arial" w:hAnsi="Arial" w:cs="Arial"/>
+          <w:color w:val="333333"/>
+          <w:sz w:val="13"/>
+          <w:szCs w:val="13"/>
+          <w:shd w:val="clear" w:color="auto" w:fill="FFFFFF"/>
+        </w:rPr>
+        <w:t>cosi'</w:t>
+      </w:r>
+      <w:proofErr w:type="spellEnd"/>
+      <w:r>
+        <w:rPr>
+          <w:rFonts w:ascii="Arial" w:hAnsi="Arial" w:cs="Arial"/>
+          <w:color w:val="333333"/>
+          <w:sz w:val="13"/>
+          <w:szCs w:val="13"/>
+          <w:shd w:val="clear" w:color="auto" w:fill="FFFFFF"/>
+        </w:rPr>
+        <w:t xml:space="preserve"> tanto tra poco vi potremmo dare tutte le info </w:t>
+      </w:r>
+      <w:proofErr w:type="spellStart"/>
+      <w:r>
+        <w:rPr>
+          <w:rFonts w:ascii="Arial" w:hAnsi="Arial" w:cs="Arial"/>
+          <w:color w:val="333333"/>
+          <w:sz w:val="13"/>
+          <w:szCs w:val="13"/>
+          <w:shd w:val="clear" w:color="auto" w:fill="FFFFFF"/>
+        </w:rPr>
+        <w:t>necessarie.</w:t>
+      </w:r>
+      <w:r>
+        <w:t>Serata</w:t>
+      </w:r>
+      <w:proofErr w:type="spellEnd"/>
+      <w:r>
+        <w:t xml:space="preserve"> di Benvenuto</w:t>
       </w:r>
     </w:p>
     <w:p>
@@ -887,7 +993,18 @@
           <w:szCs w:val="20"/>
           <w:shd w:val="clear" w:color="auto" w:fill="FFFFFF"/>
         </w:rPr>
-        <w:t>Durante questi lunghi anni il paese fu scosso da tre terribili terremoti, ma l’ultimo, quello del 5 febbraio 1783, rase al suolo la città provocando innumerevoli vittime. Sempre al 1783, risale la ricostruzione dell’attuale cittadina a partire dalla zona che oggi viene identificata come “Cocca”.</w:t>
+        <w:t xml:space="preserve">Durante questi lunghi anni il paese fu scosso da tre terribili terremoti, ma l’ultimo, quello del 5 febbraio 1783, rase al suolo la città provocando innumerevoli vittime. Sempre al 1783, risale la ricostruzione </w:t>
+      </w:r>
+      <w:r>
+        <w:rPr>
+          <w:rFonts w:ascii="Tahoma" w:hAnsi="Tahoma" w:cs="Tahoma"/>
+          <w:color w:val="333333"/>
+          <w:sz w:val="20"/>
+          <w:szCs w:val="20"/>
+          <w:shd w:val="clear" w:color="auto" w:fill="FFFFFF"/>
+        </w:rPr>
+        <w:lastRenderedPageBreak/>
+        <w:t>dell’attuale cittadina a partire dalla zona che oggi viene identificata come “Cocca”.</w:t>
       </w:r>
       <w:r>
         <w:rPr>
@@ -980,7 +1097,6 @@
           <w:szCs w:val="20"/>
           <w:shd w:val="clear" w:color="auto" w:fill="FFFFFF"/>
         </w:rPr>
-        <w:lastRenderedPageBreak/>
         <w:t>Sulla spiaggia restano solo due delle 5 Torri del sistema difensivo antiturco, Torre Sant'Irene, a vedetta contro le incursioni barbariche e la Rocchetta, altra torre di vedetta costiera a pianta pentagonale. La Rocchetta domina la zona della marina ed è simbolo della città.</w:t>
       </w:r>
     </w:p>
@@ -1362,6 +1478,7 @@
       </w:r>
       <w:proofErr w:type="spellEnd"/>
     </w:p>
+    <w:p/>
     <w:sectPr>
       <w:pgSz w:w="11906" w:h="16838"/>
       <w:pgMar w:top="1417" w:right="1134" w:bottom="1134" w:left="1134" w:header="0" w:footer="0" w:gutter="0"/>
@@ -1793,6 +1910,29 @@
       <w:lang w:eastAsia="en-US"/>
     </w:rPr>
   </w:style>
+  <w:style w:type="paragraph" w:styleId="Titolo3">
+    <w:name w:val="heading 3"/>
+    <w:basedOn w:val="Normale"/>
+    <w:link w:val="Titolo3Carattere"/>
+    <w:uiPriority w:val="9"/>
+    <w:qFormat/>
+    <w:rsid w:val="00074B2B"/>
+    <w:pPr>
+      <w:tabs>
+        <w:tab w:val="clear" w:pos="708"/>
+      </w:tabs>
+      <w:suppressAutoHyphens w:val="0"/>
+      <w:spacing w:before="100" w:beforeAutospacing="1" w:after="100" w:afterAutospacing="1" w:line="240" w:lineRule="auto"/>
+      <w:outlineLvl w:val="2"/>
+    </w:pPr>
+    <w:rPr>
+      <w:rFonts w:ascii="Cambria" w:eastAsiaTheme="minorEastAsia" w:hAnsi="Cambria" w:cstheme="minorBidi"/>
+      <w:b/>
+      <w:bCs/>
+      <w:color w:val="4F81BD"/>
+      <w:lang w:eastAsia="it-IT"/>
+    </w:rPr>
+  </w:style>
   <w:style w:type="character" w:default="1" w:styleId="Carpredefinitoparagrafo">
     <w:name w:val="Default Paragraph Font"/>
     <w:uiPriority w:val="1"/>
@@ -1946,6 +2086,8 @@
   <w:style w:type="character" w:customStyle="1" w:styleId="Titolo3Carattere">
     <w:name w:val="Titolo 3 Carattere"/>
     <w:basedOn w:val="Carpredefinitoparagrafo"/>
+    <w:link w:val="Titolo3"/>
+    <w:uiPriority w:val="9"/>
     <w:rsid w:val="003A3B93"/>
     <w:rPr>
       <w:rFonts w:ascii="Cambria" w:hAnsi="Cambria"/>
@@ -2174,6 +2316,21 @@
     <w:pPr>
       <w:ind w:left="720"/>
     </w:pPr>
+  </w:style>
+  <w:style w:type="character" w:customStyle="1" w:styleId="Titolo3Carattere1">
+    <w:name w:val="Titolo 3 Carattere1"/>
+    <w:basedOn w:val="Carpredefinitoparagrafo"/>
+    <w:link w:val="Titolo3"/>
+    <w:uiPriority w:val="9"/>
+    <w:semiHidden/>
+    <w:rsid w:val="00074B2B"/>
+    <w:rPr>
+      <w:rFonts w:asciiTheme="majorHAnsi" w:eastAsiaTheme="majorEastAsia" w:hAnsiTheme="majorHAnsi" w:cstheme="majorBidi"/>
+      <w:b/>
+      <w:bCs/>
+      <w:color w:val="4F81BD" w:themeColor="accent1"/>
+      <w:lang w:eastAsia="en-US"/>
+    </w:rPr>
   </w:style>
 </w:styles>
 </file>
